--- a/โรงเรียนสังกัดเขตพื้นที่มัธยมศึกษา.docx
+++ b/โรงเรียนสังกัดเขตพื้นที่มัธยมศึกษา.docx
@@ -6,7 +6,7 @@
       <w:pPr>
         <w:jc w:val="center"/>
         <w:rPr>
-          <w:rFonts w:ascii="TH SarabunPSK" w:hAnsi="TH SarabunPSK" w:cs="TH SarabunPSK" w:hint="cs"/>
+          <w:rFonts w:ascii="TH SarabunPSK" w:hAnsi="TH SarabunPSK" w:cs="TH SarabunPSK"/>
           <w:b/>
           <w:bCs/>
           <w:sz w:val="36"/>
@@ -70,7 +70,7 @@
     </w:p>
     <w:tbl>
       <w:tblPr>
-        <w:tblStyle w:val="a3"/>
+        <w:tblStyle w:val="TableGrid"/>
         <w:tblW w:w="12950" w:type="dxa"/>
         <w:tblLook w:val="04A0" w:firstRow="1" w:lastRow="0" w:firstColumn="1" w:lastColumn="0" w:noHBand="0" w:noVBand="1"/>
       </w:tblPr>
@@ -461,7 +461,7 @@
           <w:p>
             <w:pPr>
               <w:rPr>
-                <w:rFonts w:ascii="TH SarabunPSK" w:hAnsi="TH SarabunPSK" w:cs="TH SarabunPSK" w:hint="cs"/>
+                <w:rFonts w:ascii="TH SarabunPSK" w:hAnsi="TH SarabunPSK" w:cs="TH SarabunPSK"/>
                 <w:b/>
                 <w:bCs/>
                 <w:color w:val="FF0000"/>
@@ -646,25 +646,7 @@
                 <w:sz w:val="28"/>
                 <w:cs/>
               </w:rPr>
-              <w:t xml:space="preserve">1. </w:t>
-            </w:r>
-            <w:proofErr w:type="spellStart"/>
-            <w:r>
-              <w:rPr>
-                <w:rFonts w:ascii="TH SarabunPSK" w:hAnsi="TH SarabunPSK" w:cs="TH SarabunPSK"/>
-                <w:sz w:val="28"/>
-                <w:cs/>
-              </w:rPr>
-              <w:t>สพ</w:t>
-            </w:r>
-            <w:proofErr w:type="spellEnd"/>
-            <w:r>
-              <w:rPr>
-                <w:rFonts w:ascii="TH SarabunPSK" w:hAnsi="TH SarabunPSK" w:cs="TH SarabunPSK"/>
-                <w:sz w:val="28"/>
-                <w:cs/>
-              </w:rPr>
-              <w:t>ม. กรุงเทพมหานคร เขต 1</w:t>
+              <w:t>1. สพม. กรุงเทพมหานคร เขต 1</w:t>
             </w:r>
           </w:p>
         </w:tc>
@@ -778,25 +760,7 @@
                 <w:sz w:val="28"/>
                 <w:cs/>
               </w:rPr>
-              <w:t>2.</w:t>
-            </w:r>
-            <w:proofErr w:type="spellStart"/>
-            <w:r>
-              <w:rPr>
-                <w:rFonts w:ascii="TH SarabunPSK" w:hAnsi="TH SarabunPSK" w:cs="TH SarabunPSK"/>
-                <w:sz w:val="28"/>
-                <w:cs/>
-              </w:rPr>
-              <w:t>สพ</w:t>
-            </w:r>
-            <w:proofErr w:type="spellEnd"/>
-            <w:r>
-              <w:rPr>
-                <w:rFonts w:ascii="TH SarabunPSK" w:hAnsi="TH SarabunPSK" w:cs="TH SarabunPSK"/>
-                <w:sz w:val="28"/>
-                <w:cs/>
-              </w:rPr>
-              <w:t>ม.กรุงเทพมหานคร เขต 2</w:t>
+              <w:t>2.สพม.กรุงเทพมหานคร เขต 2</w:t>
             </w:r>
           </w:p>
         </w:tc>
@@ -1078,25 +1042,7 @@
                 <w:sz w:val="28"/>
                 <w:cs/>
               </w:rPr>
-              <w:t>3.</w:t>
-            </w:r>
-            <w:proofErr w:type="spellStart"/>
-            <w:r>
-              <w:rPr>
-                <w:rFonts w:ascii="TH SarabunPSK" w:hAnsi="TH SarabunPSK" w:cs="TH SarabunPSK"/>
-                <w:sz w:val="28"/>
-                <w:cs/>
-              </w:rPr>
-              <w:t>สพ</w:t>
-            </w:r>
-            <w:proofErr w:type="spellEnd"/>
-            <w:r>
-              <w:rPr>
-                <w:rFonts w:ascii="TH SarabunPSK" w:hAnsi="TH SarabunPSK" w:cs="TH SarabunPSK"/>
-                <w:sz w:val="28"/>
-                <w:cs/>
-              </w:rPr>
-              <w:t xml:space="preserve">ม.กาญจนบุรี </w:t>
+              <w:t xml:space="preserve">3.สพม.กาญจนบุรี </w:t>
             </w:r>
           </w:p>
         </w:tc>
@@ -1210,25 +1156,7 @@
                 <w:sz w:val="28"/>
                 <w:cs/>
               </w:rPr>
-              <w:t>7.</w:t>
-            </w:r>
-            <w:proofErr w:type="spellStart"/>
-            <w:r>
-              <w:rPr>
-                <w:rFonts w:ascii="TH SarabunPSK" w:hAnsi="TH SarabunPSK" w:cs="TH SarabunPSK"/>
-                <w:sz w:val="28"/>
-                <w:cs/>
-              </w:rPr>
-              <w:t>สพ</w:t>
-            </w:r>
-            <w:proofErr w:type="spellEnd"/>
-            <w:r>
-              <w:rPr>
-                <w:rFonts w:ascii="TH SarabunPSK" w:hAnsi="TH SarabunPSK" w:cs="TH SarabunPSK"/>
-                <w:sz w:val="28"/>
-                <w:cs/>
-              </w:rPr>
-              <w:t xml:space="preserve">ม.จันทบุรี ตราด </w:t>
+              <w:t xml:space="preserve">7.สพม.จันทบุรี ตราด </w:t>
             </w:r>
           </w:p>
         </w:tc>
@@ -1342,25 +1270,7 @@
                 <w:sz w:val="28"/>
                 <w:cs/>
               </w:rPr>
-              <w:t>8.</w:t>
-            </w:r>
-            <w:proofErr w:type="spellStart"/>
-            <w:r>
-              <w:rPr>
-                <w:rFonts w:ascii="TH SarabunPSK" w:hAnsi="TH SarabunPSK" w:cs="TH SarabunPSK"/>
-                <w:sz w:val="28"/>
-                <w:cs/>
-              </w:rPr>
-              <w:t>สพ</w:t>
-            </w:r>
-            <w:proofErr w:type="spellEnd"/>
-            <w:r>
-              <w:rPr>
-                <w:rFonts w:ascii="TH SarabunPSK" w:hAnsi="TH SarabunPSK" w:cs="TH SarabunPSK"/>
-                <w:sz w:val="28"/>
-                <w:cs/>
-              </w:rPr>
-              <w:t xml:space="preserve">ม.ฉะเชิงเทรา </w:t>
+              <w:t xml:space="preserve">8.สพม.ฉะเชิงเทรา </w:t>
             </w:r>
           </w:p>
         </w:tc>
@@ -1475,25 +1385,7 @@
                 <w:sz w:val="28"/>
                 <w:cs/>
               </w:rPr>
-              <w:t>9.</w:t>
-            </w:r>
-            <w:proofErr w:type="spellStart"/>
-            <w:r>
-              <w:rPr>
-                <w:rFonts w:ascii="TH SarabunPSK" w:hAnsi="TH SarabunPSK" w:cs="TH SarabunPSK"/>
-                <w:sz w:val="28"/>
-                <w:cs/>
-              </w:rPr>
-              <w:t>สพ</w:t>
-            </w:r>
-            <w:proofErr w:type="spellEnd"/>
-            <w:r>
-              <w:rPr>
-                <w:rFonts w:ascii="TH SarabunPSK" w:hAnsi="TH SarabunPSK" w:cs="TH SarabunPSK"/>
-                <w:sz w:val="28"/>
-                <w:cs/>
-              </w:rPr>
-              <w:t>ม.ชลบุรี</w:t>
+              <w:t>9.สพม.ชลบุรี</w:t>
             </w:r>
             <w:r>
               <w:rPr>
@@ -1631,25 +1523,7 @@
                 <w:sz w:val="28"/>
                 <w:cs/>
               </w:rPr>
-              <w:t>.</w:t>
-            </w:r>
-            <w:proofErr w:type="spellStart"/>
-            <w:r>
-              <w:rPr>
-                <w:rFonts w:ascii="TH SarabunPSK" w:hAnsi="TH SarabunPSK" w:cs="TH SarabunPSK"/>
-                <w:sz w:val="28"/>
-                <w:cs/>
-              </w:rPr>
-              <w:t>สพ</w:t>
-            </w:r>
-            <w:proofErr w:type="spellEnd"/>
-            <w:r>
-              <w:rPr>
-                <w:rFonts w:ascii="TH SarabunPSK" w:hAnsi="TH SarabunPSK" w:cs="TH SarabunPSK"/>
-                <w:sz w:val="28"/>
-                <w:cs/>
-              </w:rPr>
-              <w:t xml:space="preserve">ม.นครปฐม </w:t>
+              <w:t xml:space="preserve">.สพม.นครปฐม </w:t>
             </w:r>
           </w:p>
         </w:tc>
@@ -1779,25 +1653,7 @@
                 <w:sz w:val="28"/>
                 <w:cs/>
               </w:rPr>
-              <w:t>.</w:t>
-            </w:r>
-            <w:proofErr w:type="spellStart"/>
-            <w:r>
-              <w:rPr>
-                <w:rFonts w:ascii="TH SarabunPSK" w:hAnsi="TH SarabunPSK" w:cs="TH SarabunPSK"/>
-                <w:sz w:val="28"/>
-                <w:cs/>
-              </w:rPr>
-              <w:t>สพ</w:t>
-            </w:r>
-            <w:proofErr w:type="spellEnd"/>
-            <w:r>
-              <w:rPr>
-                <w:rFonts w:ascii="TH SarabunPSK" w:hAnsi="TH SarabunPSK" w:cs="TH SarabunPSK"/>
-                <w:sz w:val="28"/>
-                <w:cs/>
-              </w:rPr>
-              <w:t xml:space="preserve">ม.นนทบุรี </w:t>
+              <w:t xml:space="preserve">.สพม.นนทบุรี </w:t>
             </w:r>
           </w:p>
         </w:tc>
@@ -1912,25 +1768,7 @@
                 <w:sz w:val="28"/>
                 <w:cs/>
               </w:rPr>
-              <w:t>25.</w:t>
-            </w:r>
-            <w:proofErr w:type="spellStart"/>
-            <w:r>
-              <w:rPr>
-                <w:rFonts w:ascii="TH SarabunPSK" w:hAnsi="TH SarabunPSK" w:cs="TH SarabunPSK"/>
-                <w:sz w:val="28"/>
-                <w:cs/>
-              </w:rPr>
-              <w:t>สพ</w:t>
-            </w:r>
-            <w:proofErr w:type="spellEnd"/>
-            <w:r>
-              <w:rPr>
-                <w:rFonts w:ascii="TH SarabunPSK" w:hAnsi="TH SarabunPSK" w:cs="TH SarabunPSK"/>
-                <w:sz w:val="28"/>
-                <w:cs/>
-              </w:rPr>
-              <w:t xml:space="preserve">ม.ปทุมธานี </w:t>
+              <w:t xml:space="preserve">25.สพม.ปทุมธานี </w:t>
             </w:r>
           </w:p>
         </w:tc>
@@ -2045,25 +1883,7 @@
                 <w:sz w:val="28"/>
                 <w:cs/>
               </w:rPr>
-              <w:t>26.</w:t>
-            </w:r>
-            <w:proofErr w:type="spellStart"/>
-            <w:r>
-              <w:rPr>
-                <w:rFonts w:ascii="TH SarabunPSK" w:hAnsi="TH SarabunPSK" w:cs="TH SarabunPSK"/>
-                <w:sz w:val="28"/>
-                <w:cs/>
-              </w:rPr>
-              <w:t>สพ</w:t>
-            </w:r>
-            <w:proofErr w:type="spellEnd"/>
-            <w:r>
-              <w:rPr>
-                <w:rFonts w:ascii="TH SarabunPSK" w:hAnsi="TH SarabunPSK" w:cs="TH SarabunPSK"/>
-                <w:sz w:val="28"/>
-                <w:cs/>
-              </w:rPr>
-              <w:t xml:space="preserve">ม.ประจวบคีรีขันธ์ </w:t>
+              <w:t xml:space="preserve">26.สพม.ประจวบคีรีขันธ์ </w:t>
             </w:r>
           </w:p>
         </w:tc>
@@ -2178,25 +1998,7 @@
                 <w:sz w:val="28"/>
                 <w:cs/>
               </w:rPr>
-              <w:t>27.</w:t>
-            </w:r>
-            <w:proofErr w:type="spellStart"/>
-            <w:r>
-              <w:rPr>
-                <w:rFonts w:ascii="TH SarabunPSK" w:hAnsi="TH SarabunPSK" w:cs="TH SarabunPSK"/>
-                <w:sz w:val="28"/>
-                <w:cs/>
-              </w:rPr>
-              <w:t>สพ</w:t>
-            </w:r>
-            <w:proofErr w:type="spellEnd"/>
-            <w:r>
-              <w:rPr>
-                <w:rFonts w:ascii="TH SarabunPSK" w:hAnsi="TH SarabunPSK" w:cs="TH SarabunPSK"/>
-                <w:sz w:val="28"/>
-                <w:cs/>
-              </w:rPr>
-              <w:t xml:space="preserve">ม.ปราจีนบุรี </w:t>
+              <w:t xml:space="preserve">27.สพม.ปราจีนบุรี </w:t>
             </w:r>
             <w:r>
               <w:rPr>
@@ -2327,25 +2129,7 @@
                 <w:sz w:val="28"/>
                 <w:cs/>
               </w:rPr>
-              <w:t>29.</w:t>
-            </w:r>
-            <w:proofErr w:type="spellStart"/>
-            <w:r>
-              <w:rPr>
-                <w:rFonts w:ascii="TH SarabunPSK" w:hAnsi="TH SarabunPSK" w:cs="TH SarabunPSK"/>
-                <w:sz w:val="28"/>
-                <w:cs/>
-              </w:rPr>
-              <w:t>สพ</w:t>
-            </w:r>
-            <w:proofErr w:type="spellEnd"/>
-            <w:r>
-              <w:rPr>
-                <w:rFonts w:ascii="TH SarabunPSK" w:hAnsi="TH SarabunPSK" w:cs="TH SarabunPSK"/>
-                <w:sz w:val="28"/>
-                <w:cs/>
-              </w:rPr>
-              <w:t xml:space="preserve">ม.พระนครศรีอยุธยา  </w:t>
+              <w:t xml:space="preserve">29.สพม.พระนครศรีอยุธยา  </w:t>
             </w:r>
           </w:p>
         </w:tc>
@@ -2475,25 +2259,7 @@
                 <w:sz w:val="28"/>
                 <w:cs/>
               </w:rPr>
-              <w:t>.</w:t>
-            </w:r>
-            <w:proofErr w:type="spellStart"/>
-            <w:r>
-              <w:rPr>
-                <w:rFonts w:ascii="TH SarabunPSK" w:hAnsi="TH SarabunPSK" w:cs="TH SarabunPSK"/>
-                <w:sz w:val="28"/>
-                <w:cs/>
-              </w:rPr>
-              <w:t>สพ</w:t>
-            </w:r>
-            <w:proofErr w:type="spellEnd"/>
-            <w:r>
-              <w:rPr>
-                <w:rFonts w:ascii="TH SarabunPSK" w:hAnsi="TH SarabunPSK" w:cs="TH SarabunPSK"/>
-                <w:sz w:val="28"/>
-                <w:cs/>
-              </w:rPr>
-              <w:t xml:space="preserve">ม.เพชรบุรี </w:t>
+              <w:t xml:space="preserve">.สพม.เพชรบุรี </w:t>
             </w:r>
           </w:p>
         </w:tc>
@@ -2623,7 +2389,6 @@
               </w:rPr>
               <w:t>.</w:t>
             </w:r>
-            <w:proofErr w:type="spellStart"/>
             <w:proofErr w:type="gramStart"/>
             <w:r>
               <w:rPr>
@@ -2631,16 +2396,7 @@
                 <w:sz w:val="28"/>
                 <w:cs/>
               </w:rPr>
-              <w:t>สพ</w:t>
-            </w:r>
-            <w:proofErr w:type="spellEnd"/>
-            <w:r>
-              <w:rPr>
-                <w:rFonts w:ascii="TH SarabunPSK" w:hAnsi="TH SarabunPSK" w:cs="TH SarabunPSK"/>
-                <w:sz w:val="28"/>
-                <w:cs/>
-              </w:rPr>
-              <w:t>ม.ราชบุรี</w:t>
+              <w:t>สพม.ราชบุรี</w:t>
             </w:r>
             <w:proofErr w:type="gramEnd"/>
             <w:r>
@@ -2779,7 +2535,6 @@
               </w:rPr>
               <w:t>.</w:t>
             </w:r>
-            <w:proofErr w:type="spellStart"/>
             <w:proofErr w:type="gramStart"/>
             <w:r>
               <w:rPr>
@@ -2787,16 +2542,7 @@
                 <w:sz w:val="28"/>
                 <w:cs/>
               </w:rPr>
-              <w:t>สพ</w:t>
-            </w:r>
-            <w:proofErr w:type="spellEnd"/>
-            <w:r>
-              <w:rPr>
-                <w:rFonts w:ascii="TH SarabunPSK" w:hAnsi="TH SarabunPSK" w:cs="TH SarabunPSK"/>
-                <w:sz w:val="28"/>
-                <w:cs/>
-              </w:rPr>
-              <w:t>ม.ลพบุรี</w:t>
+              <w:t>สพม.ลพบุรี</w:t>
             </w:r>
             <w:proofErr w:type="gramEnd"/>
             <w:r>
@@ -2928,7 +2674,6 @@
               </w:rPr>
               <w:t>.</w:t>
             </w:r>
-            <w:proofErr w:type="spellStart"/>
             <w:proofErr w:type="gramStart"/>
             <w:r>
               <w:rPr>
@@ -2936,16 +2681,7 @@
                 <w:sz w:val="28"/>
                 <w:cs/>
               </w:rPr>
-              <w:t>สพ</w:t>
-            </w:r>
-            <w:proofErr w:type="spellEnd"/>
-            <w:r>
-              <w:rPr>
-                <w:rFonts w:ascii="TH SarabunPSK" w:hAnsi="TH SarabunPSK" w:cs="TH SarabunPSK"/>
-                <w:sz w:val="28"/>
-                <w:cs/>
-              </w:rPr>
-              <w:t>ม.สมุทรปราการ</w:t>
+              <w:t>สพม.สมุทรปราการ</w:t>
             </w:r>
             <w:proofErr w:type="gramEnd"/>
             <w:r>
@@ -3084,7 +2820,6 @@
               </w:rPr>
               <w:t>.</w:t>
             </w:r>
-            <w:proofErr w:type="spellStart"/>
             <w:proofErr w:type="gramStart"/>
             <w:r>
               <w:rPr>
@@ -3092,16 +2827,7 @@
                 <w:sz w:val="28"/>
                 <w:cs/>
               </w:rPr>
-              <w:t>สพ</w:t>
-            </w:r>
-            <w:proofErr w:type="spellEnd"/>
-            <w:r>
-              <w:rPr>
-                <w:rFonts w:ascii="TH SarabunPSK" w:hAnsi="TH SarabunPSK" w:cs="TH SarabunPSK"/>
-                <w:sz w:val="28"/>
-                <w:cs/>
-              </w:rPr>
-              <w:t>ม.สมุทรสาคร</w:t>
+              <w:t>สพม.สมุทรสาคร</w:t>
             </w:r>
             <w:proofErr w:type="gramEnd"/>
             <w:r>
@@ -3256,7 +2982,6 @@
               </w:rPr>
               <w:t>.</w:t>
             </w:r>
-            <w:proofErr w:type="spellStart"/>
             <w:proofErr w:type="gramStart"/>
             <w:r>
               <w:rPr>
@@ -3264,16 +2989,7 @@
                 <w:sz w:val="28"/>
                 <w:cs/>
               </w:rPr>
-              <w:t>สพ</w:t>
-            </w:r>
-            <w:proofErr w:type="spellEnd"/>
-            <w:r>
-              <w:rPr>
-                <w:rFonts w:ascii="TH SarabunPSK" w:hAnsi="TH SarabunPSK" w:cs="TH SarabunPSK"/>
-                <w:sz w:val="28"/>
-                <w:cs/>
-              </w:rPr>
-              <w:t>ม.สระแก้ว</w:t>
+              <w:t>สพม.สระแก้ว</w:t>
             </w:r>
             <w:proofErr w:type="gramEnd"/>
             <w:r>
@@ -3396,6 +3112,7 @@
                 <w:rFonts w:ascii="TH SarabunPSK" w:hAnsi="TH SarabunPSK" w:cs="TH SarabunPSK"/>
                 <w:sz w:val="28"/>
               </w:rPr>
+              <w:lastRenderedPageBreak/>
               <w:t>5</w:t>
             </w:r>
             <w:r>
@@ -3412,7 +3129,6 @@
               </w:rPr>
               <w:t>.</w:t>
             </w:r>
-            <w:proofErr w:type="spellStart"/>
             <w:proofErr w:type="gramStart"/>
             <w:r>
               <w:rPr>
@@ -3420,16 +3136,7 @@
                 <w:sz w:val="28"/>
                 <w:cs/>
               </w:rPr>
-              <w:t>สพ</w:t>
-            </w:r>
-            <w:proofErr w:type="spellEnd"/>
-            <w:r>
-              <w:rPr>
-                <w:rFonts w:ascii="TH SarabunPSK" w:hAnsi="TH SarabunPSK" w:cs="TH SarabunPSK"/>
-                <w:sz w:val="28"/>
-                <w:cs/>
-              </w:rPr>
-              <w:t>ม.สระบุรี</w:t>
+              <w:t>สพม.สระบุรี</w:t>
             </w:r>
             <w:proofErr w:type="gramEnd"/>
             <w:r>
@@ -3568,7 +3275,6 @@
               </w:rPr>
               <w:t>.</w:t>
             </w:r>
-            <w:proofErr w:type="spellStart"/>
             <w:proofErr w:type="gramStart"/>
             <w:r>
               <w:rPr>
@@ -3576,16 +3282,7 @@
                 <w:sz w:val="28"/>
                 <w:cs/>
               </w:rPr>
-              <w:t>สพ</w:t>
-            </w:r>
-            <w:proofErr w:type="spellEnd"/>
-            <w:r>
-              <w:rPr>
-                <w:rFonts w:ascii="TH SarabunPSK" w:hAnsi="TH SarabunPSK" w:cs="TH SarabunPSK"/>
-                <w:sz w:val="28"/>
-                <w:cs/>
-              </w:rPr>
-              <w:t>ม.สิงห์บุรี</w:t>
+              <w:t>สพม.สิงห์บุรี</w:t>
             </w:r>
             <w:proofErr w:type="gramEnd"/>
             <w:r>
@@ -3709,25 +3406,7 @@
                 <w:sz w:val="28"/>
                 <w:cs/>
               </w:rPr>
-              <w:t>56.</w:t>
-            </w:r>
-            <w:proofErr w:type="spellStart"/>
-            <w:r>
-              <w:rPr>
-                <w:rFonts w:ascii="TH SarabunPSK" w:hAnsi="TH SarabunPSK" w:cs="TH SarabunPSK"/>
-                <w:sz w:val="28"/>
-                <w:cs/>
-              </w:rPr>
-              <w:t>สพ</w:t>
-            </w:r>
-            <w:proofErr w:type="spellEnd"/>
-            <w:r>
-              <w:rPr>
-                <w:rFonts w:ascii="TH SarabunPSK" w:hAnsi="TH SarabunPSK" w:cs="TH SarabunPSK"/>
-                <w:sz w:val="28"/>
-                <w:cs/>
-              </w:rPr>
-              <w:t xml:space="preserve">ม.สุพรรณบุรี </w:t>
+              <w:t xml:space="preserve">56.สพม.สุพรรณบุรี </w:t>
             </w:r>
           </w:p>
         </w:tc>
@@ -4056,26 +3735,7 @@
                 <w:sz w:val="28"/>
                 <w:cs/>
               </w:rPr>
-              <w:lastRenderedPageBreak/>
-              <w:t>5.</w:t>
-            </w:r>
-            <w:proofErr w:type="spellStart"/>
-            <w:r>
-              <w:rPr>
-                <w:rFonts w:ascii="TH SarabunPSK" w:hAnsi="TH SarabunPSK" w:cs="TH SarabunPSK"/>
-                <w:sz w:val="28"/>
-                <w:cs/>
-              </w:rPr>
-              <w:t>สพ</w:t>
-            </w:r>
-            <w:proofErr w:type="spellEnd"/>
-            <w:r>
-              <w:rPr>
-                <w:rFonts w:ascii="TH SarabunPSK" w:hAnsi="TH SarabunPSK" w:cs="TH SarabunPSK"/>
-                <w:sz w:val="28"/>
-                <w:cs/>
-              </w:rPr>
-              <w:t xml:space="preserve">ม.กำแพงเพชร </w:t>
+              <w:t xml:space="preserve">5.สพม.กำแพงเพชร </w:t>
             </w:r>
           </w:p>
         </w:tc>
@@ -4228,25 +3888,25 @@
                 <w:sz w:val="28"/>
                 <w:cs/>
               </w:rPr>
-              <w:t>.</w:t>
-            </w:r>
-            <w:proofErr w:type="spellStart"/>
-            <w:r>
-              <w:rPr>
-                <w:rFonts w:ascii="TH SarabunPSK" w:hAnsi="TH SarabunPSK" w:cs="TH SarabunPSK"/>
-                <w:sz w:val="28"/>
-                <w:cs/>
-              </w:rPr>
-              <w:t>สพ</w:t>
-            </w:r>
-            <w:proofErr w:type="spellEnd"/>
-            <w:r>
-              <w:rPr>
-                <w:rFonts w:ascii="TH SarabunPSK" w:hAnsi="TH SarabunPSK" w:cs="TH SarabunPSK"/>
-                <w:sz w:val="28"/>
-                <w:cs/>
-              </w:rPr>
-              <w:t xml:space="preserve">ม.เชียงราย พะเยา </w:t>
+              <w:t xml:space="preserve">.สพม.เชียงราย </w:t>
+            </w:r>
+            <w:r>
+              <w:rPr>
+                <w:rFonts w:ascii="TH SarabunPSK" w:hAnsi="TH SarabunPSK" w:cs="TH SarabunPSK"/>
+                <w:strike/>
+                <w:color w:val="FF0000"/>
+                <w:sz w:val="28"/>
+                <w:cs/>
+              </w:rPr>
+              <w:t>พะเยา</w:t>
+            </w:r>
+            <w:r>
+              <w:rPr>
+                <w:rFonts w:ascii="TH SarabunPSK" w:hAnsi="TH SarabunPSK" w:cs="TH SarabunPSK"/>
+                <w:sz w:val="28"/>
+                <w:cs/>
+              </w:rPr>
+              <w:t xml:space="preserve"> </w:t>
             </w:r>
           </w:p>
         </w:tc>
@@ -4399,25 +4059,7 @@
                 <w:sz w:val="28"/>
                 <w:cs/>
               </w:rPr>
-              <w:t>.</w:t>
-            </w:r>
-            <w:proofErr w:type="spellStart"/>
-            <w:r>
-              <w:rPr>
-                <w:rFonts w:ascii="TH SarabunPSK" w:hAnsi="TH SarabunPSK" w:cs="TH SarabunPSK"/>
-                <w:sz w:val="28"/>
-                <w:cs/>
-              </w:rPr>
-              <w:t>สพ</w:t>
-            </w:r>
-            <w:proofErr w:type="spellEnd"/>
-            <w:r>
-              <w:rPr>
-                <w:rFonts w:ascii="TH SarabunPSK" w:hAnsi="TH SarabunPSK" w:cs="TH SarabunPSK"/>
-                <w:sz w:val="28"/>
-                <w:cs/>
-              </w:rPr>
-              <w:t xml:space="preserve">ม.เชียงใหม่ </w:t>
+              <w:t xml:space="preserve">.สพม.เชียงใหม่ </w:t>
             </w:r>
           </w:p>
         </w:tc>
@@ -4568,25 +4210,7 @@
                 <w:sz w:val="28"/>
                 <w:cs/>
               </w:rPr>
-              <w:t>.</w:t>
-            </w:r>
-            <w:proofErr w:type="spellStart"/>
-            <w:r>
-              <w:rPr>
-                <w:rFonts w:ascii="TH SarabunPSK" w:hAnsi="TH SarabunPSK" w:cs="TH SarabunPSK"/>
-                <w:sz w:val="28"/>
-                <w:cs/>
-              </w:rPr>
-              <w:t>สพ</w:t>
-            </w:r>
-            <w:proofErr w:type="spellEnd"/>
-            <w:r>
-              <w:rPr>
-                <w:rFonts w:ascii="TH SarabunPSK" w:hAnsi="TH SarabunPSK" w:cs="TH SarabunPSK"/>
-                <w:sz w:val="28"/>
-                <w:cs/>
-              </w:rPr>
-              <w:t xml:space="preserve">ม.ตาก </w:t>
+              <w:t xml:space="preserve">.สพม.ตาก </w:t>
             </w:r>
           </w:p>
         </w:tc>
@@ -4730,7 +4354,6 @@
               </w:rPr>
               <w:t>.</w:t>
             </w:r>
-            <w:proofErr w:type="spellStart"/>
             <w:proofErr w:type="gramStart"/>
             <w:r>
               <w:rPr>
@@ -4738,16 +4361,7 @@
                 <w:sz w:val="28"/>
                 <w:cs/>
               </w:rPr>
-              <w:t>สพ</w:t>
-            </w:r>
-            <w:proofErr w:type="spellEnd"/>
-            <w:r>
-              <w:rPr>
-                <w:rFonts w:ascii="TH SarabunPSK" w:hAnsi="TH SarabunPSK" w:cs="TH SarabunPSK"/>
-                <w:sz w:val="28"/>
-                <w:cs/>
-              </w:rPr>
-              <w:t>ม.นครสวรรค์</w:t>
+              <w:t>สพม.นครสวรรค์</w:t>
             </w:r>
             <w:proofErr w:type="gramEnd"/>
             <w:r>
@@ -4886,25 +4500,7 @@
                 <w:sz w:val="28"/>
                 <w:cs/>
               </w:rPr>
-              <w:t>.</w:t>
-            </w:r>
-            <w:proofErr w:type="spellStart"/>
-            <w:r>
-              <w:rPr>
-                <w:rFonts w:ascii="TH SarabunPSK" w:hAnsi="TH SarabunPSK" w:cs="TH SarabunPSK"/>
-                <w:sz w:val="28"/>
-                <w:cs/>
-              </w:rPr>
-              <w:t>สพ</w:t>
-            </w:r>
-            <w:proofErr w:type="spellEnd"/>
-            <w:r>
-              <w:rPr>
-                <w:rFonts w:ascii="TH SarabunPSK" w:hAnsi="TH SarabunPSK" w:cs="TH SarabunPSK"/>
-                <w:sz w:val="28"/>
-                <w:cs/>
-              </w:rPr>
-              <w:t xml:space="preserve">ม.น่าน </w:t>
+              <w:t xml:space="preserve">.สพม.น่าน </w:t>
             </w:r>
           </w:p>
         </w:tc>
@@ -5020,7 +4616,6 @@
               </w:rPr>
               <w:t>30.</w:t>
             </w:r>
-            <w:proofErr w:type="spellStart"/>
             <w:proofErr w:type="gramStart"/>
             <w:r>
               <w:rPr>
@@ -5028,16 +4623,7 @@
                 <w:sz w:val="28"/>
                 <w:cs/>
               </w:rPr>
-              <w:t>สพ</w:t>
-            </w:r>
-            <w:proofErr w:type="spellEnd"/>
-            <w:r>
-              <w:rPr>
-                <w:rFonts w:ascii="TH SarabunPSK" w:hAnsi="TH SarabunPSK" w:cs="TH SarabunPSK" w:hint="cs"/>
-                <w:sz w:val="28"/>
-                <w:cs/>
-              </w:rPr>
-              <w:t>ม.พะเยา</w:t>
+              <w:t>สพม.พะเยา</w:t>
             </w:r>
             <w:proofErr w:type="gramEnd"/>
           </w:p>
@@ -5153,7 +4739,6 @@
               </w:rPr>
               <w:t>33.</w:t>
             </w:r>
-            <w:proofErr w:type="spellStart"/>
             <w:proofErr w:type="gramStart"/>
             <w:r>
               <w:rPr>
@@ -5161,16 +4746,7 @@
                 <w:sz w:val="28"/>
                 <w:cs/>
               </w:rPr>
-              <w:t>สพ</w:t>
-            </w:r>
-            <w:proofErr w:type="spellEnd"/>
-            <w:r>
-              <w:rPr>
-                <w:rFonts w:ascii="TH SarabunPSK" w:hAnsi="TH SarabunPSK" w:cs="TH SarabunPSK"/>
-                <w:sz w:val="28"/>
-                <w:cs/>
-              </w:rPr>
-              <w:t>ม.พิจิตร</w:t>
+              <w:t>สพม.พิจิตร</w:t>
             </w:r>
             <w:proofErr w:type="gramEnd"/>
           </w:p>
@@ -5301,25 +4877,7 @@
                 <w:sz w:val="28"/>
                 <w:cs/>
               </w:rPr>
-              <w:t>.</w:t>
-            </w:r>
-            <w:proofErr w:type="spellStart"/>
-            <w:r>
-              <w:rPr>
-                <w:rFonts w:ascii="TH SarabunPSK" w:hAnsi="TH SarabunPSK" w:cs="TH SarabunPSK"/>
-                <w:sz w:val="28"/>
-                <w:cs/>
-              </w:rPr>
-              <w:t>สพ</w:t>
-            </w:r>
-            <w:proofErr w:type="spellEnd"/>
-            <w:r>
-              <w:rPr>
-                <w:rFonts w:ascii="TH SarabunPSK" w:hAnsi="TH SarabunPSK" w:cs="TH SarabunPSK"/>
-                <w:sz w:val="28"/>
-                <w:cs/>
-              </w:rPr>
-              <w:t xml:space="preserve">ม.พิษณุโลก </w:t>
+              <w:t xml:space="preserve">.สพม.พิษณุโลก </w:t>
             </w:r>
             <w:r>
               <w:rPr>
@@ -5457,7 +5015,6 @@
               </w:rPr>
               <w:t>.</w:t>
             </w:r>
-            <w:proofErr w:type="spellStart"/>
             <w:proofErr w:type="gramStart"/>
             <w:r>
               <w:rPr>
@@ -5465,16 +5022,7 @@
                 <w:sz w:val="28"/>
                 <w:cs/>
               </w:rPr>
-              <w:t>สพ</w:t>
-            </w:r>
-            <w:proofErr w:type="spellEnd"/>
-            <w:r>
-              <w:rPr>
-                <w:rFonts w:ascii="TH SarabunPSK" w:hAnsi="TH SarabunPSK" w:cs="TH SarabunPSK"/>
-                <w:sz w:val="28"/>
-                <w:cs/>
-              </w:rPr>
-              <w:t>ม.เพชรบูรณ์</w:t>
+              <w:t>สพม.เพชรบูรณ์</w:t>
             </w:r>
             <w:proofErr w:type="gramEnd"/>
             <w:r>
@@ -5613,7 +5161,6 @@
               </w:rPr>
               <w:t>.</w:t>
             </w:r>
-            <w:proofErr w:type="spellStart"/>
             <w:proofErr w:type="gramStart"/>
             <w:r>
               <w:rPr>
@@ -5621,16 +5168,7 @@
                 <w:sz w:val="28"/>
                 <w:cs/>
               </w:rPr>
-              <w:t>สพ</w:t>
-            </w:r>
-            <w:proofErr w:type="spellEnd"/>
-            <w:r>
-              <w:rPr>
-                <w:rFonts w:ascii="TH SarabunPSK" w:hAnsi="TH SarabunPSK" w:cs="TH SarabunPSK"/>
-                <w:sz w:val="28"/>
-                <w:cs/>
-              </w:rPr>
-              <w:t>ม.แพร่</w:t>
+              <w:t>สพม.แพร่</w:t>
             </w:r>
             <w:proofErr w:type="gramEnd"/>
             <w:r>
@@ -5763,7 +5301,6 @@
               </w:rPr>
               <w:t>.</w:t>
             </w:r>
-            <w:proofErr w:type="spellStart"/>
             <w:proofErr w:type="gramStart"/>
             <w:r>
               <w:rPr>
@@ -5771,16 +5308,7 @@
                 <w:sz w:val="28"/>
                 <w:cs/>
               </w:rPr>
-              <w:t>สพ</w:t>
-            </w:r>
-            <w:proofErr w:type="spellEnd"/>
-            <w:r>
-              <w:rPr>
-                <w:rFonts w:ascii="TH SarabunPSK" w:hAnsi="TH SarabunPSK" w:cs="TH SarabunPSK"/>
-                <w:sz w:val="28"/>
-                <w:cs/>
-              </w:rPr>
-              <w:t>ม.แม่ฮ่องสอน</w:t>
+              <w:t>สพม.แม่ฮ่องสอน</w:t>
             </w:r>
             <w:proofErr w:type="gramEnd"/>
             <w:r>
@@ -5919,25 +5447,16 @@
                 <w:sz w:val="28"/>
                 <w:cs/>
               </w:rPr>
-              <w:t>.</w:t>
-            </w:r>
-            <w:proofErr w:type="spellStart"/>
-            <w:r>
-              <w:rPr>
-                <w:rFonts w:ascii="TH SarabunPSK" w:hAnsi="TH SarabunPSK" w:cs="TH SarabunPSK"/>
-                <w:sz w:val="28"/>
-                <w:cs/>
-              </w:rPr>
-              <w:t>สพ</w:t>
-            </w:r>
-            <w:proofErr w:type="spellEnd"/>
-            <w:r>
-              <w:rPr>
-                <w:rFonts w:ascii="TH SarabunPSK" w:hAnsi="TH SarabunPSK" w:cs="TH SarabunPSK"/>
-                <w:sz w:val="28"/>
-                <w:cs/>
-              </w:rPr>
-              <w:t xml:space="preserve">ม.ลำปาง </w:t>
+              <w:t xml:space="preserve">.สพม.ลำปาง </w:t>
+            </w:r>
+            <w:r>
+              <w:rPr>
+                <w:rFonts w:ascii="TH SarabunPSK" w:hAnsi="TH SarabunPSK" w:cs="TH SarabunPSK" w:hint="cs"/>
+                <w:color w:val="0070C0"/>
+                <w:sz w:val="28"/>
+                <w:cs/>
+              </w:rPr>
+              <w:t>ลำพูน</w:t>
             </w:r>
           </w:p>
         </w:tc>
@@ -6067,25 +5586,7 @@
                 <w:sz w:val="28"/>
                 <w:cs/>
               </w:rPr>
-              <w:t>.</w:t>
-            </w:r>
-            <w:proofErr w:type="spellStart"/>
-            <w:r>
-              <w:rPr>
-                <w:rFonts w:ascii="TH SarabunPSK" w:hAnsi="TH SarabunPSK" w:cs="TH SarabunPSK"/>
-                <w:sz w:val="28"/>
-                <w:cs/>
-              </w:rPr>
-              <w:t>สพ</w:t>
-            </w:r>
-            <w:proofErr w:type="spellEnd"/>
-            <w:r>
-              <w:rPr>
-                <w:rFonts w:ascii="TH SarabunPSK" w:hAnsi="TH SarabunPSK" w:cs="TH SarabunPSK"/>
-                <w:sz w:val="28"/>
-                <w:cs/>
-              </w:rPr>
-              <w:t xml:space="preserve">ม.สุโขทัย </w:t>
+              <w:t xml:space="preserve">.สพม.สุโขทัย </w:t>
             </w:r>
           </w:p>
         </w:tc>
@@ -6200,25 +5701,7 @@
                 <w:sz w:val="28"/>
                 <w:cs/>
               </w:rPr>
-              <w:t>61.</w:t>
-            </w:r>
-            <w:proofErr w:type="spellStart"/>
-            <w:r>
-              <w:rPr>
-                <w:rFonts w:ascii="TH SarabunPSK" w:hAnsi="TH SarabunPSK" w:cs="TH SarabunPSK"/>
-                <w:sz w:val="28"/>
-                <w:cs/>
-              </w:rPr>
-              <w:t>สพ</w:t>
-            </w:r>
-            <w:proofErr w:type="spellEnd"/>
-            <w:r>
-              <w:rPr>
-                <w:rFonts w:ascii="TH SarabunPSK" w:hAnsi="TH SarabunPSK" w:cs="TH SarabunPSK"/>
-                <w:sz w:val="28"/>
-                <w:cs/>
-              </w:rPr>
-              <w:t>ม.อุทัยธานี ชัยนาท</w:t>
+              <w:t>61.สพม.อุทัยธานี ชัยนาท</w:t>
             </w:r>
           </w:p>
         </w:tc>
@@ -6497,25 +5980,7 @@
                 <w:sz w:val="28"/>
                 <w:cs/>
               </w:rPr>
-              <w:t>4.</w:t>
-            </w:r>
-            <w:proofErr w:type="spellStart"/>
-            <w:r>
-              <w:rPr>
-                <w:rFonts w:ascii="TH SarabunPSK" w:hAnsi="TH SarabunPSK" w:cs="TH SarabunPSK"/>
-                <w:sz w:val="28"/>
-                <w:cs/>
-              </w:rPr>
-              <w:t>สพ</w:t>
-            </w:r>
-            <w:proofErr w:type="spellEnd"/>
-            <w:r>
-              <w:rPr>
-                <w:rFonts w:ascii="TH SarabunPSK" w:hAnsi="TH SarabunPSK" w:cs="TH SarabunPSK"/>
-                <w:sz w:val="28"/>
-                <w:cs/>
-              </w:rPr>
-              <w:t xml:space="preserve">ม.กาฬสินธุ์ </w:t>
+              <w:t xml:space="preserve">4.สพม.กาฬสินธุ์ </w:t>
             </w:r>
           </w:p>
         </w:tc>
@@ -6630,25 +6095,8 @@
                 <w:sz w:val="28"/>
                 <w:cs/>
               </w:rPr>
-              <w:t>6.</w:t>
-            </w:r>
-            <w:proofErr w:type="spellStart"/>
-            <w:r>
-              <w:rPr>
-                <w:rFonts w:ascii="TH SarabunPSK" w:hAnsi="TH SarabunPSK" w:cs="TH SarabunPSK"/>
-                <w:sz w:val="28"/>
-                <w:cs/>
-              </w:rPr>
-              <w:t>สพ</w:t>
-            </w:r>
-            <w:proofErr w:type="spellEnd"/>
-            <w:r>
-              <w:rPr>
-                <w:rFonts w:ascii="TH SarabunPSK" w:hAnsi="TH SarabunPSK" w:cs="TH SarabunPSK"/>
-                <w:sz w:val="28"/>
-                <w:cs/>
-              </w:rPr>
-              <w:t xml:space="preserve">ม.ขอนแก่น </w:t>
+              <w:lastRenderedPageBreak/>
+              <w:t xml:space="preserve">6.สพม.ขอนแก่น </w:t>
             </w:r>
           </w:p>
         </w:tc>
@@ -6763,25 +6211,7 @@
                 <w:sz w:val="28"/>
                 <w:cs/>
               </w:rPr>
-              <w:t>10.</w:t>
-            </w:r>
-            <w:proofErr w:type="spellStart"/>
-            <w:r>
-              <w:rPr>
-                <w:rFonts w:ascii="TH SarabunPSK" w:hAnsi="TH SarabunPSK" w:cs="TH SarabunPSK"/>
-                <w:sz w:val="28"/>
-                <w:cs/>
-              </w:rPr>
-              <w:t>สพ</w:t>
-            </w:r>
-            <w:proofErr w:type="spellEnd"/>
-            <w:r>
-              <w:rPr>
-                <w:rFonts w:ascii="TH SarabunPSK" w:hAnsi="TH SarabunPSK" w:cs="TH SarabunPSK"/>
-                <w:sz w:val="28"/>
-                <w:cs/>
-              </w:rPr>
-              <w:t xml:space="preserve">ม.ชัยภูมิ </w:t>
+              <w:t xml:space="preserve">10.สพม.ชัยภูมิ </w:t>
             </w:r>
           </w:p>
         </w:tc>
@@ -6911,25 +6341,7 @@
                 <w:sz w:val="28"/>
                 <w:cs/>
               </w:rPr>
-              <w:t>.</w:t>
-            </w:r>
-            <w:proofErr w:type="spellStart"/>
-            <w:r>
-              <w:rPr>
-                <w:rFonts w:ascii="TH SarabunPSK" w:hAnsi="TH SarabunPSK" w:cs="TH SarabunPSK"/>
-                <w:sz w:val="28"/>
-                <w:cs/>
-              </w:rPr>
-              <w:t>สพ</w:t>
-            </w:r>
-            <w:proofErr w:type="spellEnd"/>
-            <w:r>
-              <w:rPr>
-                <w:rFonts w:ascii="TH SarabunPSK" w:hAnsi="TH SarabunPSK" w:cs="TH SarabunPSK"/>
-                <w:sz w:val="28"/>
-                <w:cs/>
-              </w:rPr>
-              <w:t xml:space="preserve">ม.นครพนม </w:t>
+              <w:t xml:space="preserve">.สพม.นครพนม </w:t>
             </w:r>
           </w:p>
         </w:tc>
@@ -7059,25 +6471,7 @@
                 <w:sz w:val="28"/>
                 <w:cs/>
               </w:rPr>
-              <w:t>.</w:t>
-            </w:r>
-            <w:proofErr w:type="spellStart"/>
-            <w:r>
-              <w:rPr>
-                <w:rFonts w:ascii="TH SarabunPSK" w:hAnsi="TH SarabunPSK" w:cs="TH SarabunPSK"/>
-                <w:sz w:val="28"/>
-                <w:cs/>
-              </w:rPr>
-              <w:t>สพ</w:t>
-            </w:r>
-            <w:proofErr w:type="spellEnd"/>
-            <w:r>
-              <w:rPr>
-                <w:rFonts w:ascii="TH SarabunPSK" w:hAnsi="TH SarabunPSK" w:cs="TH SarabunPSK"/>
-                <w:sz w:val="28"/>
-                <w:cs/>
-              </w:rPr>
-              <w:t xml:space="preserve">ม.นครราชสีมา </w:t>
+              <w:t xml:space="preserve">.สพม.นครราชสีมา </w:t>
             </w:r>
           </w:p>
         </w:tc>
@@ -7193,7 +6587,6 @@
               </w:rPr>
               <w:t xml:space="preserve">23. </w:t>
             </w:r>
-            <w:proofErr w:type="spellStart"/>
             <w:proofErr w:type="gramStart"/>
             <w:r>
               <w:rPr>
@@ -7201,16 +6594,7 @@
                 <w:sz w:val="28"/>
                 <w:cs/>
               </w:rPr>
-              <w:t>สพ</w:t>
-            </w:r>
-            <w:proofErr w:type="spellEnd"/>
-            <w:r>
-              <w:rPr>
-                <w:rFonts w:ascii="TH SarabunPSK" w:hAnsi="TH SarabunPSK" w:cs="TH SarabunPSK"/>
-                <w:sz w:val="28"/>
-                <w:cs/>
-              </w:rPr>
-              <w:t>ม.บึงกาฬ</w:t>
+              <w:t>สพม.บึงกาฬ</w:t>
             </w:r>
             <w:proofErr w:type="gramEnd"/>
           </w:p>
@@ -7326,25 +6710,7 @@
                 <w:sz w:val="28"/>
                 <w:cs/>
               </w:rPr>
-              <w:t>24.</w:t>
-            </w:r>
-            <w:proofErr w:type="spellStart"/>
-            <w:r>
-              <w:rPr>
-                <w:rFonts w:ascii="TH SarabunPSK" w:hAnsi="TH SarabunPSK" w:cs="TH SarabunPSK"/>
-                <w:sz w:val="28"/>
-                <w:cs/>
-              </w:rPr>
-              <w:t>สพ</w:t>
-            </w:r>
-            <w:proofErr w:type="spellEnd"/>
-            <w:r>
-              <w:rPr>
-                <w:rFonts w:ascii="TH SarabunPSK" w:hAnsi="TH SarabunPSK" w:cs="TH SarabunPSK"/>
-                <w:sz w:val="28"/>
-                <w:cs/>
-              </w:rPr>
-              <w:t xml:space="preserve">ม.บุรีรัมย์ </w:t>
+              <w:t xml:space="preserve">24.สพม.บุรีรัมย์ </w:t>
             </w:r>
           </w:p>
         </w:tc>
@@ -7474,7 +6840,6 @@
               </w:rPr>
               <w:t>.</w:t>
             </w:r>
-            <w:proofErr w:type="spellStart"/>
             <w:proofErr w:type="gramStart"/>
             <w:r>
               <w:rPr>
@@ -7482,16 +6847,7 @@
                 <w:sz w:val="28"/>
                 <w:cs/>
               </w:rPr>
-              <w:t>สพ</w:t>
-            </w:r>
-            <w:proofErr w:type="spellEnd"/>
-            <w:r>
-              <w:rPr>
-                <w:rFonts w:ascii="TH SarabunPSK" w:hAnsi="TH SarabunPSK" w:cs="TH SarabunPSK"/>
-                <w:sz w:val="28"/>
-                <w:cs/>
-              </w:rPr>
-              <w:t>ม.มหาสารคาม</w:t>
+              <w:t>สพม.มหาสารคาม</w:t>
             </w:r>
             <w:proofErr w:type="gramEnd"/>
             <w:r>
@@ -7630,7 +6986,6 @@
               </w:rPr>
               <w:t>.</w:t>
             </w:r>
-            <w:proofErr w:type="spellStart"/>
             <w:proofErr w:type="gramStart"/>
             <w:r>
               <w:rPr>
@@ -7638,16 +6993,25 @@
                 <w:sz w:val="28"/>
                 <w:cs/>
               </w:rPr>
-              <w:t>สพ</w:t>
-            </w:r>
-            <w:proofErr w:type="spellEnd"/>
-            <w:r>
-              <w:rPr>
-                <w:rFonts w:ascii="TH SarabunPSK" w:hAnsi="TH SarabunPSK" w:cs="TH SarabunPSK"/>
-                <w:sz w:val="28"/>
-                <w:cs/>
-              </w:rPr>
-              <w:t>ม.มุกดหาร</w:t>
+              <w:t>สพม.มุกด</w:t>
+            </w:r>
+            <w:r>
+              <w:rPr>
+                <w:rFonts w:ascii="TH SarabunPSK" w:eastAsiaTheme="minorEastAsia" w:hAnsi="TH SarabunPSK" w:cs="TH SarabunPSK" w:hint="cs"/>
+                <w:color w:val="0070C0"/>
+                <w:sz w:val="28"/>
+                <w:cs/>
+                <w:lang w:eastAsia="ja-JP"/>
+              </w:rPr>
+              <w:t>า</w:t>
+            </w:r>
+            <w:r>
+              <w:rPr>
+                <w:rFonts w:ascii="TH SarabunPSK" w:hAnsi="TH SarabunPSK" w:cs="TH SarabunPSK"/>
+                <w:sz w:val="28"/>
+                <w:cs/>
+              </w:rPr>
+              <w:t>หาร</w:t>
             </w:r>
             <w:proofErr w:type="gramEnd"/>
             <w:r>
@@ -7785,7 +7149,6 @@
               </w:rPr>
               <w:t>.</w:t>
             </w:r>
-            <w:proofErr w:type="spellStart"/>
             <w:proofErr w:type="gramStart"/>
             <w:r>
               <w:rPr>
@@ -7793,16 +7156,7 @@
                 <w:sz w:val="28"/>
                 <w:cs/>
               </w:rPr>
-              <w:t>สพ</w:t>
-            </w:r>
-            <w:proofErr w:type="spellEnd"/>
-            <w:r>
-              <w:rPr>
-                <w:rFonts w:ascii="TH SarabunPSK" w:hAnsi="TH SarabunPSK" w:cs="TH SarabunPSK"/>
-                <w:sz w:val="28"/>
-                <w:cs/>
-              </w:rPr>
-              <w:t>ม.ร้อยเอ็ด</w:t>
+              <w:t>สพม.ร้อยเอ็ด</w:t>
             </w:r>
             <w:proofErr w:type="gramEnd"/>
             <w:r>
@@ -7925,7 +7279,6 @@
                 <w:rFonts w:ascii="TH SarabunPSK" w:hAnsi="TH SarabunPSK" w:cs="TH SarabunPSK"/>
                 <w:sz w:val="28"/>
               </w:rPr>
-              <w:lastRenderedPageBreak/>
               <w:t>4</w:t>
             </w:r>
             <w:r>
@@ -7942,7 +7295,6 @@
               </w:rPr>
               <w:t>.</w:t>
             </w:r>
-            <w:proofErr w:type="spellStart"/>
             <w:proofErr w:type="gramStart"/>
             <w:r>
               <w:rPr>
@@ -7950,26 +7302,9 @@
                 <w:sz w:val="28"/>
                 <w:cs/>
               </w:rPr>
-              <w:t>สพ</w:t>
-            </w:r>
-            <w:proofErr w:type="spellEnd"/>
-            <w:r>
-              <w:rPr>
-                <w:rFonts w:ascii="TH SarabunPSK" w:hAnsi="TH SarabunPSK" w:cs="TH SarabunPSK"/>
-                <w:sz w:val="28"/>
-                <w:cs/>
-              </w:rPr>
-              <w:t>ม.เลย</w:t>
+              <w:t>สพม.เลย</w:t>
             </w:r>
             <w:proofErr w:type="gramEnd"/>
-            <w:r>
-              <w:rPr>
-                <w:rFonts w:ascii="TH SarabunPSK" w:hAnsi="TH SarabunPSK" w:cs="TH SarabunPSK"/>
-                <w:sz w:val="28"/>
-                <w:cs/>
-              </w:rPr>
-              <w:t xml:space="preserve"> </w:t>
-            </w:r>
             <w:r>
               <w:rPr>
                 <w:rFonts w:ascii="TH SarabunPSK" w:hAnsi="TH SarabunPSK" w:cs="TH SarabunPSK"/>
@@ -8113,7 +7448,6 @@
               </w:rPr>
               <w:t>.</w:t>
             </w:r>
-            <w:proofErr w:type="spellStart"/>
             <w:proofErr w:type="gramStart"/>
             <w:r>
               <w:rPr>
@@ -8121,16 +7455,7 @@
                 <w:sz w:val="28"/>
                 <w:cs/>
               </w:rPr>
-              <w:t>สพ</w:t>
-            </w:r>
-            <w:proofErr w:type="spellEnd"/>
-            <w:r>
-              <w:rPr>
-                <w:rFonts w:ascii="TH SarabunPSK" w:hAnsi="TH SarabunPSK" w:cs="TH SarabunPSK"/>
-                <w:sz w:val="28"/>
-                <w:cs/>
-              </w:rPr>
-              <w:t>ม.ศรีสะเกษ</w:t>
+              <w:t>สพม.ศรีสะเกษ</w:t>
             </w:r>
             <w:proofErr w:type="gramEnd"/>
             <w:r>
@@ -8276,7 +7601,6 @@
               </w:rPr>
               <w:t>.</w:t>
             </w:r>
-            <w:proofErr w:type="spellStart"/>
             <w:proofErr w:type="gramStart"/>
             <w:r>
               <w:rPr>
@@ -8284,16 +7608,7 @@
                 <w:sz w:val="28"/>
                 <w:cs/>
               </w:rPr>
-              <w:t>สพ</w:t>
-            </w:r>
-            <w:proofErr w:type="spellEnd"/>
-            <w:r>
-              <w:rPr>
-                <w:rFonts w:ascii="TH SarabunPSK" w:hAnsi="TH SarabunPSK" w:cs="TH SarabunPSK"/>
-                <w:sz w:val="28"/>
-                <w:cs/>
-              </w:rPr>
-              <w:t>ม.สกลนคร</w:t>
+              <w:t>สพม.สกลนคร</w:t>
             </w:r>
             <w:proofErr w:type="gramEnd"/>
             <w:r>
@@ -8417,7 +7732,6 @@
               </w:rPr>
               <w:t>58.</w:t>
             </w:r>
-            <w:proofErr w:type="spellStart"/>
             <w:proofErr w:type="gramStart"/>
             <w:r>
               <w:rPr>
@@ -8425,16 +7739,7 @@
                 <w:sz w:val="28"/>
                 <w:cs/>
               </w:rPr>
-              <w:t>สพ</w:t>
-            </w:r>
-            <w:proofErr w:type="spellEnd"/>
-            <w:r>
-              <w:rPr>
-                <w:rFonts w:ascii="TH SarabunPSK" w:hAnsi="TH SarabunPSK" w:cs="TH SarabunPSK"/>
-                <w:sz w:val="28"/>
-                <w:cs/>
-              </w:rPr>
-              <w:t>ม.สุรินทร์</w:t>
+              <w:t>สพม.สุรินทร์</w:t>
             </w:r>
             <w:proofErr w:type="gramEnd"/>
             <w:r>
@@ -8565,8 +7870,27 @@
                 <w:sz w:val="28"/>
                 <w:cs/>
               </w:rPr>
-              <w:t>.หนองคาย</w:t>
-            </w:r>
+              <w:t>.</w:t>
+            </w:r>
+            <w:proofErr w:type="gramStart"/>
+            <w:r>
+              <w:rPr>
+                <w:rFonts w:ascii="TH SarabunPSK" w:hAnsi="TH SarabunPSK" w:cs="TH SarabunPSK"/>
+                <w:color w:val="0070C0"/>
+                <w:sz w:val="28"/>
+                <w:cs/>
+              </w:rPr>
+              <w:t>สพม.</w:t>
+            </w:r>
+            <w:r>
+              <w:rPr>
+                <w:rFonts w:ascii="TH SarabunPSK" w:hAnsi="TH SarabunPSK" w:cs="TH SarabunPSK" w:hint="cs"/>
+                <w:sz w:val="28"/>
+                <w:cs/>
+              </w:rPr>
+              <w:t>หนองคาย</w:t>
+            </w:r>
+            <w:proofErr w:type="gramEnd"/>
           </w:p>
         </w:tc>
         <w:tc>
@@ -8681,7 +8005,6 @@
               </w:rPr>
               <w:t>60.</w:t>
             </w:r>
-            <w:proofErr w:type="spellStart"/>
             <w:proofErr w:type="gramStart"/>
             <w:r>
               <w:rPr>
@@ -8689,16 +8012,7 @@
                 <w:sz w:val="28"/>
                 <w:cs/>
               </w:rPr>
-              <w:t>สพ</w:t>
-            </w:r>
-            <w:proofErr w:type="spellEnd"/>
-            <w:r>
-              <w:rPr>
-                <w:rFonts w:ascii="TH SarabunPSK" w:hAnsi="TH SarabunPSK" w:cs="TH SarabunPSK"/>
-                <w:sz w:val="28"/>
-                <w:cs/>
-              </w:rPr>
-              <w:t>ม.อุดรธาน</w:t>
+              <w:t>สพม.อุดรธาน</w:t>
             </w:r>
             <w:r>
               <w:rPr>
@@ -8822,7 +8136,6 @@
               </w:rPr>
               <w:t xml:space="preserve">62. </w:t>
             </w:r>
-            <w:proofErr w:type="spellStart"/>
             <w:proofErr w:type="gramStart"/>
             <w:r>
               <w:rPr>
@@ -8830,16 +8143,7 @@
                 <w:sz w:val="28"/>
                 <w:cs/>
               </w:rPr>
-              <w:t>สพ</w:t>
-            </w:r>
-            <w:proofErr w:type="spellEnd"/>
-            <w:r>
-              <w:rPr>
-                <w:rFonts w:ascii="TH SarabunPSK" w:hAnsi="TH SarabunPSK" w:cs="TH SarabunPSK"/>
-                <w:sz w:val="28"/>
-                <w:cs/>
-              </w:rPr>
-              <w:t>ม.อุบลราชธานี</w:t>
+              <w:t>สพม.อุบลราชธานี</w:t>
             </w:r>
             <w:proofErr w:type="gramEnd"/>
             <w:r>
@@ -8849,6 +8153,23 @@
                 <w:cs/>
               </w:rPr>
               <w:t xml:space="preserve"> </w:t>
+            </w:r>
+            <w:r>
+              <w:rPr>
+                <w:rFonts w:ascii="TH SarabunPSK" w:hAnsi="TH SarabunPSK" w:cs="TH SarabunPSK" w:hint="cs"/>
+                <w:sz w:val="28"/>
+                <w:cs/>
+              </w:rPr>
+              <w:t xml:space="preserve"> </w:t>
+            </w:r>
+            <w:r>
+              <w:rPr>
+                <w:rFonts w:ascii="TH SarabunPSK" w:hAnsi="TH SarabunPSK" w:cs="TH SarabunPSK" w:hint="cs"/>
+                <w:color w:val="0070C0"/>
+                <w:sz w:val="28"/>
+                <w:cs/>
+              </w:rPr>
+              <w:t>อำนาจเจริญ</w:t>
             </w:r>
           </w:p>
         </w:tc>
@@ -9162,7 +8483,6 @@
               </w:rPr>
               <w:t>.</w:t>
             </w:r>
-            <w:proofErr w:type="spellStart"/>
             <w:proofErr w:type="gramStart"/>
             <w:r>
               <w:rPr>
@@ -9170,16 +8490,7 @@
                 <w:sz w:val="28"/>
                 <w:cs/>
               </w:rPr>
-              <w:t>สพ</w:t>
-            </w:r>
-            <w:proofErr w:type="spellEnd"/>
-            <w:r>
-              <w:rPr>
-                <w:rFonts w:ascii="TH SarabunPSK" w:hAnsi="TH SarabunPSK" w:cs="TH SarabunPSK"/>
-                <w:sz w:val="28"/>
-                <w:cs/>
-              </w:rPr>
-              <w:t>ม.ตรัง</w:t>
+              <w:t>สพม.ตรัง</w:t>
             </w:r>
             <w:proofErr w:type="gramEnd"/>
             <w:r>
@@ -9303,7 +8614,6 @@
               </w:rPr>
               <w:t>18.</w:t>
             </w:r>
-            <w:proofErr w:type="spellStart"/>
             <w:proofErr w:type="gramStart"/>
             <w:r>
               <w:rPr>
@@ -9311,16 +8621,7 @@
                 <w:sz w:val="28"/>
                 <w:cs/>
               </w:rPr>
-              <w:t>สพ</w:t>
-            </w:r>
-            <w:proofErr w:type="spellEnd"/>
-            <w:r>
-              <w:rPr>
-                <w:rFonts w:ascii="TH SarabunPSK" w:hAnsi="TH SarabunPSK" w:cs="TH SarabunPSK"/>
-                <w:sz w:val="28"/>
-                <w:cs/>
-              </w:rPr>
-              <w:t>ม.นครศรีธรรมราช</w:t>
+              <w:t>สพม.นครศรีธรรมราช</w:t>
             </w:r>
             <w:proofErr w:type="gramEnd"/>
           </w:p>
@@ -9436,7 +8737,6 @@
               </w:rPr>
               <w:t>21.</w:t>
             </w:r>
-            <w:proofErr w:type="spellStart"/>
             <w:proofErr w:type="gramStart"/>
             <w:r>
               <w:rPr>
@@ -9444,16 +8744,7 @@
                 <w:sz w:val="28"/>
                 <w:cs/>
               </w:rPr>
-              <w:t>สพ</w:t>
-            </w:r>
-            <w:proofErr w:type="spellEnd"/>
-            <w:r>
-              <w:rPr>
-                <w:rFonts w:ascii="TH SarabunPSK" w:hAnsi="TH SarabunPSK" w:cs="TH SarabunPSK"/>
-                <w:sz w:val="28"/>
-                <w:cs/>
-              </w:rPr>
-              <w:t>ม.นราธิวาส</w:t>
+              <w:t>สพม.นราธิวาส</w:t>
             </w:r>
             <w:proofErr w:type="gramEnd"/>
           </w:p>
@@ -9567,9 +8858,9 @@
                 <w:rFonts w:ascii="TH SarabunPSK" w:hAnsi="TH SarabunPSK" w:cs="TH SarabunPSK"/>
                 <w:sz w:val="28"/>
               </w:rPr>
+              <w:lastRenderedPageBreak/>
               <w:t>28.</w:t>
             </w:r>
-            <w:proofErr w:type="spellStart"/>
             <w:proofErr w:type="gramStart"/>
             <w:r>
               <w:rPr>
@@ -9577,16 +8868,7 @@
                 <w:sz w:val="28"/>
                 <w:cs/>
               </w:rPr>
-              <w:t>สพ</w:t>
-            </w:r>
-            <w:proofErr w:type="spellEnd"/>
-            <w:r>
-              <w:rPr>
-                <w:rFonts w:ascii="TH SarabunPSK" w:hAnsi="TH SarabunPSK" w:cs="TH SarabunPSK"/>
-                <w:sz w:val="28"/>
-                <w:cs/>
-              </w:rPr>
-              <w:t>ม.ปัตตานี</w:t>
+              <w:t>สพม.ปัตตานี</w:t>
             </w:r>
             <w:proofErr w:type="gramEnd"/>
           </w:p>
@@ -9702,7 +8984,6 @@
               </w:rPr>
               <w:t>31.</w:t>
             </w:r>
-            <w:proofErr w:type="spellStart"/>
             <w:proofErr w:type="gramStart"/>
             <w:r>
               <w:rPr>
@@ -9710,16 +8991,7 @@
                 <w:sz w:val="28"/>
                 <w:cs/>
               </w:rPr>
-              <w:t>สพ</w:t>
-            </w:r>
-            <w:proofErr w:type="spellEnd"/>
-            <w:r>
-              <w:rPr>
-                <w:rFonts w:ascii="TH SarabunPSK" w:hAnsi="TH SarabunPSK" w:cs="TH SarabunPSK"/>
-                <w:sz w:val="28"/>
-                <w:cs/>
-              </w:rPr>
-              <w:t>ม.พังงา</w:t>
+              <w:t>สพม.พังงา</w:t>
             </w:r>
             <w:proofErr w:type="gramEnd"/>
             <w:r>
@@ -9851,7 +9123,6 @@
               </w:rPr>
               <w:t>32.</w:t>
             </w:r>
-            <w:proofErr w:type="spellStart"/>
             <w:proofErr w:type="gramStart"/>
             <w:r>
               <w:rPr>
@@ -9859,16 +9130,7 @@
                 <w:sz w:val="28"/>
                 <w:cs/>
               </w:rPr>
-              <w:t>สพ</w:t>
-            </w:r>
-            <w:proofErr w:type="spellEnd"/>
-            <w:r>
-              <w:rPr>
-                <w:rFonts w:ascii="TH SarabunPSK" w:hAnsi="TH SarabunPSK" w:cs="TH SarabunPSK"/>
-                <w:sz w:val="28"/>
-                <w:cs/>
-              </w:rPr>
-              <w:t>ม.พัทลุง</w:t>
+              <w:t>สพม.พัทลุง</w:t>
             </w:r>
             <w:proofErr w:type="gramEnd"/>
             <w:r>
@@ -9993,7 +9255,6 @@
               </w:rPr>
               <w:t>41.</w:t>
             </w:r>
-            <w:proofErr w:type="spellStart"/>
             <w:proofErr w:type="gramStart"/>
             <w:r>
               <w:rPr>
@@ -10001,16 +9262,7 @@
                 <w:sz w:val="28"/>
                 <w:cs/>
               </w:rPr>
-              <w:t>สพ</w:t>
-            </w:r>
-            <w:proofErr w:type="spellEnd"/>
-            <w:r>
-              <w:rPr>
-                <w:rFonts w:ascii="TH SarabunPSK" w:hAnsi="TH SarabunPSK" w:cs="TH SarabunPSK"/>
-                <w:sz w:val="28"/>
-                <w:cs/>
-              </w:rPr>
-              <w:t>ม.ยะลา</w:t>
+              <w:t>สพม.ยะลา</w:t>
             </w:r>
             <w:proofErr w:type="gramEnd"/>
           </w:p>
@@ -10127,7 +9379,6 @@
               </w:rPr>
               <w:t>49.</w:t>
             </w:r>
-            <w:proofErr w:type="spellStart"/>
             <w:proofErr w:type="gramStart"/>
             <w:r>
               <w:rPr>
@@ -10135,16 +9386,7 @@
                 <w:sz w:val="28"/>
                 <w:cs/>
               </w:rPr>
-              <w:t>สพ</w:t>
-            </w:r>
-            <w:proofErr w:type="spellEnd"/>
-            <w:r>
-              <w:rPr>
-                <w:rFonts w:ascii="TH SarabunPSK" w:hAnsi="TH SarabunPSK" w:cs="TH SarabunPSK"/>
-                <w:sz w:val="28"/>
-                <w:cs/>
-              </w:rPr>
-              <w:t>ม.สงขลา</w:t>
+              <w:t>สพม.สงขลา</w:t>
             </w:r>
             <w:proofErr w:type="gramEnd"/>
             <w:r>
@@ -10276,7 +9518,6 @@
               </w:rPr>
               <w:t>57.</w:t>
             </w:r>
-            <w:proofErr w:type="spellStart"/>
             <w:proofErr w:type="gramStart"/>
             <w:r>
               <w:rPr>
@@ -10284,16 +9525,7 @@
                 <w:sz w:val="28"/>
                 <w:cs/>
               </w:rPr>
-              <w:t>สพ</w:t>
-            </w:r>
-            <w:proofErr w:type="spellEnd"/>
-            <w:r>
-              <w:rPr>
-                <w:rFonts w:ascii="TH SarabunPSK" w:hAnsi="TH SarabunPSK" w:cs="TH SarabunPSK"/>
-                <w:sz w:val="28"/>
-                <w:cs/>
-              </w:rPr>
-              <w:t>ม.สุราษฎร์ธานี</w:t>
+              <w:t>สพม.สุราษฎร์ธานี</w:t>
             </w:r>
             <w:proofErr w:type="gramEnd"/>
             <w:r>
@@ -10541,47 +9773,7 @@
           <w:szCs w:val="32"/>
           <w:cs/>
         </w:rPr>
-        <w:t>ราชกิจจา</w:t>
-      </w:r>
-      <w:proofErr w:type="spellStart"/>
-      <w:r>
-        <w:rPr>
-          <w:rFonts w:ascii="TH SarabunPSK" w:hAnsi="TH SarabunPSK" w:cs="TH SarabunPSK"/>
-          <w:sz w:val="32"/>
-          <w:szCs w:val="32"/>
-          <w:cs/>
-        </w:rPr>
-        <w:t>นุเ</w:t>
-      </w:r>
-      <w:proofErr w:type="spellEnd"/>
-      <w:r>
-        <w:rPr>
-          <w:rFonts w:ascii="TH SarabunPSK" w:hAnsi="TH SarabunPSK" w:cs="TH SarabunPSK"/>
-          <w:sz w:val="32"/>
-          <w:szCs w:val="32"/>
-          <w:cs/>
-        </w:rPr>
-        <w:t>บกษา. สำนักพิมพ์คณะรัฐมนตรีและราชกิจจา</w:t>
-      </w:r>
-      <w:proofErr w:type="spellStart"/>
-      <w:r>
-        <w:rPr>
-          <w:rFonts w:ascii="TH SarabunPSK" w:hAnsi="TH SarabunPSK" w:cs="TH SarabunPSK"/>
-          <w:sz w:val="32"/>
-          <w:szCs w:val="32"/>
-          <w:cs/>
-        </w:rPr>
-        <w:t>นุเ</w:t>
-      </w:r>
-      <w:proofErr w:type="spellEnd"/>
-      <w:r>
-        <w:rPr>
-          <w:rFonts w:ascii="TH SarabunPSK" w:hAnsi="TH SarabunPSK" w:cs="TH SarabunPSK"/>
-          <w:sz w:val="32"/>
-          <w:szCs w:val="32"/>
-          <w:cs/>
-        </w:rPr>
-        <w:t xml:space="preserve">บกษา. </w:t>
+        <w:t xml:space="preserve">ราชกิจจานุเบกษา. สำนักพิมพ์คณะรัฐมนตรีและราชกิจจานุเบกษา. </w:t>
       </w:r>
       <w:r>
         <w:rPr>
@@ -10746,7 +9938,7 @@
     </w:p>
     <w:tbl>
       <w:tblPr>
-        <w:tblStyle w:val="a3"/>
+        <w:tblStyle w:val="TableGrid"/>
         <w:tblW w:w="0" w:type="auto"/>
         <w:tblLook w:val="04A0" w:firstRow="1" w:lastRow="0" w:firstColumn="1" w:lastColumn="0" w:noHBand="0" w:noVBand="1"/>
       </w:tblPr>
@@ -11462,6 +10654,7 @@
                 <w:szCs w:val="32"/>
                 <w:cs/>
               </w:rPr>
+              <w:lastRenderedPageBreak/>
               <w:t>กลาง</w:t>
             </w:r>
           </w:p>
@@ -12228,7 +11421,7 @@
     <w:p>
       <w:pPr>
         <w:rPr>
-          <w:rFonts w:ascii="TH SarabunPSK" w:hAnsi="TH SarabunPSK" w:cs="TH SarabunPSK" w:hint="cs"/>
+          <w:rFonts w:ascii="TH SarabunPSK" w:hAnsi="TH SarabunPSK" w:cs="TH SarabunPSK"/>
         </w:rPr>
       </w:pPr>
     </w:p>
@@ -12303,7 +11496,7 @@
       </w:pPr>
     </w:p>
     <w:sectPr>
-      <w:pgSz w:w="15840" w:h="12240" w:orient="landscape"/>
+      <w:pgSz w:w="16838" w:h="11906" w:orient="landscape" w:code="9"/>
       <w:pgMar w:top="1440" w:right="1440" w:bottom="1440" w:left="1440" w:header="708" w:footer="708" w:gutter="0"/>
       <w:cols w:space="708"/>
       <w:docGrid w:linePitch="360"/>
@@ -12890,18 +12083,18 @@
     <w:lsdException w:name="Unresolved Mention" w:semiHidden="1" w:unhideWhenUsed="1"/>
     <w:lsdException w:name="Smart Link" w:semiHidden="1" w:unhideWhenUsed="1"/>
   </w:latentStyles>
-  <w:style w:type="paragraph" w:default="1" w:styleId="a">
+  <w:style w:type="paragraph" w:default="1" w:styleId="Normal">
     <w:name w:val="Normal"/>
     <w:qFormat/>
     <w:rsid w:val="004A4B3D"/>
   </w:style>
-  <w:style w:type="character" w:default="1" w:styleId="a0">
+  <w:style w:type="character" w:default="1" w:styleId="DefaultParagraphFont">
     <w:name w:val="Default Paragraph Font"/>
     <w:uiPriority w:val="1"/>
     <w:semiHidden/>
     <w:unhideWhenUsed/>
   </w:style>
-  <w:style w:type="table" w:default="1" w:styleId="a1">
+  <w:style w:type="table" w:default="1" w:styleId="TableNormal">
     <w:name w:val="Normal Table"/>
     <w:uiPriority w:val="99"/>
     <w:semiHidden/>
@@ -12916,15 +12109,15 @@
       </w:tblCellMar>
     </w:tblPr>
   </w:style>
-  <w:style w:type="numbering" w:default="1" w:styleId="a2">
+  <w:style w:type="numbering" w:default="1" w:styleId="NoList">
     <w:name w:val="No List"/>
     <w:uiPriority w:val="99"/>
     <w:semiHidden/>
     <w:unhideWhenUsed/>
   </w:style>
-  <w:style w:type="table" w:styleId="a3">
+  <w:style w:type="table" w:styleId="TableGrid">
     <w:name w:val="Table Grid"/>
-    <w:basedOn w:val="a1"/>
+    <w:basedOn w:val="TableNormal"/>
     <w:uiPriority w:val="39"/>
     <w:rsid w:val="00B67517"/>
     <w:pPr>
@@ -12941,9 +12134,9 @@
       </w:tblBorders>
     </w:tblPr>
   </w:style>
-  <w:style w:type="paragraph" w:styleId="a4">
+  <w:style w:type="paragraph" w:styleId="ListParagraph">
     <w:name w:val="List Paragraph"/>
-    <w:basedOn w:val="a"/>
+    <w:basedOn w:val="Normal"/>
     <w:uiPriority w:val="34"/>
     <w:qFormat/>
     <w:rsid w:val="00523117"/>
